--- a/Development log.docx
+++ b/Development log.docx
@@ -50,6 +50,10 @@
           </w:tcPr>
           <w:p>
             <w:r>
+              <w:rPr>
+                <w:noProof/>
+                <w:lang w:eastAsia="en-GB"/>
+              </w:rPr>
               <w:drawing>
                 <wp:inline distT="0" distB="0" distL="0" distR="0" wp14:anchorId="7D80300B" wp14:editId="39C004F7">
                   <wp:extent cx="3486150" cy="1996444"/>
@@ -119,8 +123,8 @@
         <w:gridCol w:w="988"/>
         <w:gridCol w:w="1417"/>
         <w:gridCol w:w="3147"/>
-        <w:gridCol w:w="1732"/>
-        <w:gridCol w:w="1732"/>
+        <w:gridCol w:w="2381"/>
+        <w:gridCol w:w="1083"/>
       </w:tblGrid>
       <w:tr>
         <w:tc>
@@ -158,7 +162,7 @@
         </w:tc>
         <w:tc>
           <w:tcPr>
-            <w:tcW w:w="1732" w:type="dxa"/>
+            <w:tcW w:w="2381" w:type="dxa"/>
             <w:shd w:val="clear" w:color="auto" w:fill="9CC2E5" w:themeFill="accent1" w:themeFillTint="99"/>
           </w:tcPr>
           <w:p>
@@ -169,7 +173,7 @@
         </w:tc>
         <w:tc>
           <w:tcPr>
-            <w:tcW w:w="1732" w:type="dxa"/>
+            <w:tcW w:w="1083" w:type="dxa"/>
             <w:shd w:val="clear" w:color="auto" w:fill="9CC2E5" w:themeFill="accent1" w:themeFillTint="99"/>
           </w:tcPr>
           <w:p>
@@ -212,7 +216,7 @@
         </w:tc>
         <w:tc>
           <w:tcPr>
-            <w:tcW w:w="1732" w:type="dxa"/>
+            <w:tcW w:w="2381" w:type="dxa"/>
           </w:tcPr>
           <w:p>
             <w:r>
@@ -222,7 +226,7 @@
         </w:tc>
         <w:tc>
           <w:tcPr>
-            <w:tcW w:w="1732" w:type="dxa"/>
+            <w:tcW w:w="1083" w:type="dxa"/>
             <w:shd w:val="clear" w:color="auto" w:fill="00B050"/>
           </w:tcPr>
           <w:p>
@@ -265,7 +269,7 @@
         </w:tc>
         <w:tc>
           <w:tcPr>
-            <w:tcW w:w="1732" w:type="dxa"/>
+            <w:tcW w:w="2381" w:type="dxa"/>
           </w:tcPr>
           <w:p>
             <w:r>
@@ -275,7 +279,7 @@
         </w:tc>
         <w:tc>
           <w:tcPr>
-            <w:tcW w:w="1732" w:type="dxa"/>
+            <w:tcW w:w="1083" w:type="dxa"/>
             <w:shd w:val="clear" w:color="auto" w:fill="00B050"/>
           </w:tcPr>
           <w:p>
@@ -297,14 +301,238 @@
     </w:p>
     <w:p>
       <w:r>
-        <w:t xml:space="preserve">The next step now that there is a game window for objects to be displayed in is to create my Character class. This is the class that will become the parent class for the Player and Guard classes. This polymorphism will allow me to reuse code </w:t>
+        <w:t>The next step now that there is a game window for objects to be displayed in is to create my Character class. This is the class that will become the parent class for the Player and Guard classes. This polymorph</w:t>
       </w:r>
       <w:r>
-        <w:tab/>
-        <w:t xml:space="preserve"> </w:t>
+        <w:t>ism will allow me to reuse code instead of making lots of similar/duplicate attributes and methods.</w:t>
       </w:r>
-      <w:bookmarkStart w:id="0" w:name="_GoBack"/>
-      <w:bookmarkEnd w:id="0"/>
+    </w:p>
+    <w:p>
+      <w:pPr>
+        <w:pStyle w:val="Heading2"/>
+      </w:pPr>
+    </w:p>
+    <w:p>
+      <w:pPr>
+        <w:pStyle w:val="Heading2"/>
+      </w:pPr>
+      <w:r>
+        <w:t>Evidence of creation</w:t>
+      </w:r>
+    </w:p>
+    <w:tbl>
+      <w:tblPr>
+        <w:tblStyle w:val="TableGrid"/>
+        <w:tblW w:w="0" w:type="auto"/>
+        <w:tblLook w:val="04A0" w:firstRow="1" w:lastRow="0" w:firstColumn="1" w:lastColumn="0" w:noHBand="0" w:noVBand="1"/>
+      </w:tblPr>
+      <w:tblGrid>
+        <w:gridCol w:w="5774"/>
+        <w:gridCol w:w="3242"/>
+      </w:tblGrid>
+      <w:tr>
+        <w:tc>
+          <w:tcPr>
+            <w:tcW w:w="4508" w:type="dxa"/>
+          </w:tcPr>
+          <w:p>
+            <w:r>
+              <w:drawing>
+                <wp:inline distT="0" distB="0" distL="0" distR="0" wp14:anchorId="233B7CA6" wp14:editId="3C29A3AD">
+                  <wp:extent cx="3529492" cy="2076450"/>
+                  <wp:effectExtent l="0" t="0" r="0" b="0"/>
+                  <wp:docPr id="1" name="Picture 1"/>
+                  <wp:cNvGraphicFramePr>
+                    <a:graphicFrameLocks xmlns:a="http://schemas.openxmlformats.org/drawingml/2006/main" noChangeAspect="1"/>
+                  </wp:cNvGraphicFramePr>
+                  <a:graphic xmlns:a="http://schemas.openxmlformats.org/drawingml/2006/main">
+                    <a:graphicData uri="http://schemas.openxmlformats.org/drawingml/2006/picture">
+                      <pic:pic xmlns:pic="http://schemas.openxmlformats.org/drawingml/2006/picture">
+                        <pic:nvPicPr>
+                          <pic:cNvPr id="1" name=""/>
+                          <pic:cNvPicPr/>
+                        </pic:nvPicPr>
+                        <pic:blipFill rotWithShape="1">
+                          <a:blip r:embed="rId5"/>
+                          <a:srcRect l="830" r="-1"/>
+                          <a:stretch/>
+                        </pic:blipFill>
+                        <pic:spPr bwMode="auto">
+                          <a:xfrm>
+                            <a:off x="0" y="0"/>
+                            <a:ext cx="3538749" cy="2081896"/>
+                          </a:xfrm>
+                          <a:prstGeom prst="rect">
+                            <a:avLst/>
+                          </a:prstGeom>
+                          <a:ln>
+                            <a:noFill/>
+                          </a:ln>
+                          <a:extLst>
+                            <a:ext uri="{53640926-AAD7-44D8-BBD7-CCE9431645EC}">
+                              <a14:shadowObscured xmlns:a14="http://schemas.microsoft.com/office/drawing/2010/main"/>
+                            </a:ext>
+                          </a:extLst>
+                        </pic:spPr>
+                      </pic:pic>
+                    </a:graphicData>
+                  </a:graphic>
+                </wp:inline>
+              </w:drawing>
+            </w:r>
+          </w:p>
+        </w:tc>
+        <w:tc>
+          <w:tcPr>
+            <w:tcW w:w="4508" w:type="dxa"/>
+          </w:tcPr>
+          <w:p>
+            <w:r>
+              <w:t>This screenshot shows an object of the character class instantiated in the top left corner of the display.</w:t>
+            </w:r>
+            <w:bookmarkStart w:id="0" w:name="_GoBack"/>
+            <w:bookmarkEnd w:id="0"/>
+          </w:p>
+        </w:tc>
+      </w:tr>
+    </w:tbl>
+    <w:p/>
+    <w:p>
+      <w:pPr>
+        <w:pStyle w:val="Heading2"/>
+      </w:pPr>
+      <w:r>
+        <w:t>Testing the Character class</w:t>
+      </w:r>
+    </w:p>
+    <w:tbl>
+      <w:tblPr>
+        <w:tblStyle w:val="TableGrid"/>
+        <w:tblW w:w="0" w:type="auto"/>
+        <w:tblLook w:val="04A0" w:firstRow="1" w:lastRow="0" w:firstColumn="1" w:lastColumn="0" w:noHBand="0" w:noVBand="1"/>
+      </w:tblPr>
+      <w:tblGrid>
+        <w:gridCol w:w="662"/>
+        <w:gridCol w:w="1318"/>
+        <w:gridCol w:w="2845"/>
+        <w:gridCol w:w="3191"/>
+        <w:gridCol w:w="1000"/>
+      </w:tblGrid>
+      <w:tr>
+        <w:tc>
+          <w:tcPr>
+            <w:tcW w:w="662" w:type="dxa"/>
+            <w:shd w:val="clear" w:color="auto" w:fill="9CC2E5" w:themeFill="accent1" w:themeFillTint="99"/>
+          </w:tcPr>
+          <w:p>
+            <w:r>
+              <w:t>Test No</w:t>
+            </w:r>
+          </w:p>
+        </w:tc>
+        <w:tc>
+          <w:tcPr>
+            <w:tcW w:w="1318" w:type="dxa"/>
+            <w:shd w:val="clear" w:color="auto" w:fill="9CC2E5" w:themeFill="accent1" w:themeFillTint="99"/>
+          </w:tcPr>
+          <w:p>
+            <w:r>
+              <w:t>Action</w:t>
+            </w:r>
+          </w:p>
+        </w:tc>
+        <w:tc>
+          <w:tcPr>
+            <w:tcW w:w="2845" w:type="dxa"/>
+            <w:shd w:val="clear" w:color="auto" w:fill="9CC2E5" w:themeFill="accent1" w:themeFillTint="99"/>
+          </w:tcPr>
+          <w:p>
+            <w:r>
+              <w:t>Description</w:t>
+            </w:r>
+          </w:p>
+        </w:tc>
+        <w:tc>
+          <w:tcPr>
+            <w:tcW w:w="3191" w:type="dxa"/>
+            <w:shd w:val="clear" w:color="auto" w:fill="9CC2E5" w:themeFill="accent1" w:themeFillTint="99"/>
+          </w:tcPr>
+          <w:p>
+            <w:r>
+              <w:t>Expected result</w:t>
+            </w:r>
+          </w:p>
+        </w:tc>
+        <w:tc>
+          <w:tcPr>
+            <w:tcW w:w="1000" w:type="dxa"/>
+            <w:shd w:val="clear" w:color="auto" w:fill="9CC2E5" w:themeFill="accent1" w:themeFillTint="99"/>
+          </w:tcPr>
+          <w:p>
+            <w:r>
+              <w:t>Pass/Fail</w:t>
+            </w:r>
+          </w:p>
+        </w:tc>
+      </w:tr>
+      <w:tr>
+        <w:tc>
+          <w:tcPr>
+            <w:tcW w:w="662" w:type="dxa"/>
+          </w:tcPr>
+          <w:p>
+            <w:r>
+              <w:t>2.1.1</w:t>
+            </w:r>
+          </w:p>
+        </w:tc>
+        <w:tc>
+          <w:tcPr>
+            <w:tcW w:w="1318" w:type="dxa"/>
+          </w:tcPr>
+          <w:p>
+            <w:r>
+              <w:t>Instantiate an object from Character class</w:t>
+            </w:r>
+          </w:p>
+        </w:tc>
+        <w:tc>
+          <w:tcPr>
+            <w:tcW w:w="2845" w:type="dxa"/>
+          </w:tcPr>
+          <w:p>
+            <w:r>
+              <w:t>Create an object using the character class and run game</w:t>
+            </w:r>
+          </w:p>
+        </w:tc>
+        <w:tc>
+          <w:tcPr>
+            <w:tcW w:w="3191" w:type="dxa"/>
+          </w:tcPr>
+          <w:p>
+            <w:r>
+              <w:t>Character should appear on the screen</w:t>
+            </w:r>
+          </w:p>
+        </w:tc>
+        <w:tc>
+          <w:tcPr>
+            <w:tcW w:w="1000" w:type="dxa"/>
+            <w:shd w:val="clear" w:color="auto" w:fill="00B050"/>
+          </w:tcPr>
+          <w:p>
+            <w:r>
+              <w:t>Pass</w:t>
+            </w:r>
+          </w:p>
+        </w:tc>
+      </w:tr>
+    </w:tbl>
+    <w:p>
+      <w:r>
+        <w:t>(This is the only test appropriate at the moment because other tests of the Character class require methods from child classes using polymorphism)</w:t>
+      </w:r>
     </w:p>
     <w:sectPr>
       <w:pgSz w:w="11906" w:h="16838"/>
